--- a/document/TensorRT.docx
+++ b/document/TensorRT.docx
@@ -45,27 +45,6 @@
         <w:rPr/>
       </w:pPr>
       <w:hyperlink r:id="rId6">
-        <w:r>
-          <w:rPr>
-            <w:color w:val="1155cc"/>
-            <w:u w:val="single"/>
-            <w:rtl w:val="0"/>
-          </w:rPr>
-          <w:t xml:space="preserve">https://github.com/AlexeyAB/darknet</w:t>
-        </w:r>
-      </w:hyperlink>
-      <w:r>
-        <w:rPr>
-          <w:rtl w:val="0"/>
-        </w:rPr>
-      </w:r>
-    </w:p>
-    <w:p>
-      <w:pPr>
-        <w:ind w:left="720" w:firstLine="0"/>
-        <w:rPr/>
-      </w:pPr>
-      <w:hyperlink r:id="rId7">
         <w:r>
           <w:rPr>
             <w:color w:val="1155cc"/>
@@ -86,7 +65,18 @@
         <w:ind w:left="720" w:firstLine="0"/>
         <w:rPr/>
       </w:pPr>
-      <w:hyperlink r:id="rId8">
+      <w:r>
+        <w:rPr>
+          <w:rtl w:val="0"/>
+        </w:rPr>
+      </w:r>
+    </w:p>
+    <w:p>
+      <w:pPr>
+        <w:ind w:left="720" w:firstLine="0"/>
+        <w:rPr/>
+      </w:pPr>
+      <w:hyperlink r:id="rId7">
         <w:r>
           <w:rPr>
             <w:color w:val="1155cc"/>
@@ -217,19 +207,7 @@
         <w:rPr>
           <w:rtl w:val="0"/>
         </w:rPr>
-        <w:t xml:space="preserve">TensorFlow : 2.4.0</w:t>
-      </w:r>
-    </w:p>
-    <w:p>
-      <w:pPr>
-        <w:ind w:left="720" w:firstLine="0"/>
-        <w:rPr/>
-      </w:pPr>
-      <w:r>
-        <w:rPr>
-          <w:rtl w:val="0"/>
-        </w:rPr>
-        <w:t xml:space="preserve">JetPack : 4.4</w:t>
+        <w:t xml:space="preserve">JetPack : 4.5</w:t>
       </w:r>
     </w:p>
     <w:p>
@@ -242,6 +220,11 @@
           <w:rtl w:val="0"/>
         </w:rPr>
         <w:t xml:space="preserve">TensorRT : 7.1.3</w:t>
+      </w:r>
+      <w:r>
+        <w:rPr>
+          <w:rtl w:val="0"/>
+        </w:rPr>
       </w:r>
     </w:p>
     <w:p>
@@ -257,55 +240,12 @@
           <w:szCs w:val="40"/>
         </w:rPr>
       </w:pPr>
-      <w:bookmarkStart w:colFirst="0" w:colLast="0" w:name="_vhd71fkhzf1v" w:id="3"/>
+      <w:bookmarkStart w:colFirst="0" w:colLast="0" w:name="_yrmdv8ycrjyn" w:id="3"/>
       <w:bookmarkEnd w:id="3"/>
       <w:r>
         <w:rPr>
           <w:rtl w:val="0"/>
         </w:rPr>
-        <w:t xml:space="preserve">Git Clone</w:t>
-      </w:r>
-    </w:p>
-    <w:p>
-      <w:pPr>
-        <w:ind w:left="720" w:firstLine="0"/>
-        <w:rPr/>
-      </w:pPr>
-      <w:hyperlink r:id="rId9">
-        <w:r>
-          <w:rPr>
-            <w:color w:val="1155cc"/>
-            <w:u w:val="single"/>
-            <w:rtl w:val="0"/>
-          </w:rPr>
-          <w:t xml:space="preserve">https://github.com/jkjung-avt/tensorrt_demos</w:t>
-        </w:r>
-      </w:hyperlink>
-      <w:r>
-        <w:rPr>
-          <w:rtl w:val="0"/>
-        </w:rPr>
-      </w:r>
-    </w:p>
-    <w:p>
-      <w:pPr>
-        <w:pStyle w:val="Heading1"/>
-        <w:numPr>
-          <w:ilvl w:val="0"/>
-          <w:numId w:val="1"/>
-        </w:numPr>
-        <w:ind w:left="720" w:hanging="360"/>
-        <w:rPr>
-          <w:sz w:val="40"/>
-          <w:szCs w:val="40"/>
-        </w:rPr>
-      </w:pPr>
-      <w:bookmarkStart w:colFirst="0" w:colLast="0" w:name="_yrmdv8ycrjyn" w:id="4"/>
-      <w:bookmarkEnd w:id="4"/>
-      <w:r>
-        <w:rPr>
-          <w:rtl w:val="0"/>
-        </w:rPr>
         <w:t xml:space="preserve">Convert YOLOv4 To TensorRT</w:t>
       </w:r>
     </w:p>
@@ -349,7 +289,7 @@
         <w:ind w:left="720" w:firstLine="0"/>
         <w:rPr/>
       </w:pPr>
-      <w:hyperlink r:id="rId10">
+      <w:hyperlink r:id="rId8">
         <w:r>
           <w:rPr>
             <w:color w:val="1155cc"/>
@@ -399,7 +339,7 @@
         <w:ind w:left="720" w:firstLine="0"/>
         <w:rPr/>
       </w:pPr>
-      <w:hyperlink r:id="rId11">
+      <w:hyperlink r:id="rId9">
         <w:r>
           <w:rPr>
             <w:color w:val="1155cc"/>
@@ -439,8 +379,8 @@
           <w:szCs w:val="40"/>
         </w:rPr>
       </w:pPr>
-      <w:bookmarkStart w:colFirst="0" w:colLast="0" w:name="_411tk2scjffb" w:id="5"/>
-      <w:bookmarkEnd w:id="5"/>
+      <w:bookmarkStart w:colFirst="0" w:colLast="0" w:name="_411tk2scjffb" w:id="4"/>
+      <w:bookmarkEnd w:id="4"/>
       <w:r>
         <w:rPr>
           <w:rtl w:val="0"/>
@@ -470,7 +410,7 @@
         <w:ind w:left="720" w:firstLine="0"/>
         <w:rPr/>
       </w:pPr>
-      <w:hyperlink r:id="rId12">
+      <w:hyperlink r:id="rId10">
         <w:r>
           <w:rPr>
             <w:color w:val="1155cc"/>
@@ -499,51 +439,8 @@
           <w:szCs w:val="40"/>
         </w:rPr>
       </w:pPr>
-      <w:bookmarkStart w:colFirst="0" w:colLast="0" w:name="_spt3tivxhxus" w:id="6"/>
-      <w:bookmarkEnd w:id="6"/>
-      <w:r>
-        <w:rPr>
-          <w:rtl w:val="0"/>
-        </w:rPr>
-        <w:t xml:space="preserve">DeepStream Reference</w:t>
-      </w:r>
-    </w:p>
-    <w:p>
-      <w:pPr>
-        <w:ind w:left="720" w:firstLine="0"/>
-        <w:rPr/>
-      </w:pPr>
-      <w:hyperlink r:id="rId13">
-        <w:r>
-          <w:rPr>
-            <w:color w:val="1155cc"/>
-            <w:u w:val="single"/>
-            <w:rtl w:val="0"/>
-          </w:rPr>
-          <w:t xml:space="preserve">https://github.com/AlexeyAB/darknet#yolo-v4-in-other-frameworks</w:t>
-        </w:r>
-      </w:hyperlink>
-      <w:r>
-        <w:rPr>
-          <w:rtl w:val="0"/>
-        </w:rPr>
-      </w:r>
-    </w:p>
-    <w:p>
-      <w:pPr>
-        <w:pStyle w:val="Heading1"/>
-        <w:numPr>
-          <w:ilvl w:val="0"/>
-          <w:numId w:val="1"/>
-        </w:numPr>
-        <w:ind w:left="720" w:hanging="360"/>
-        <w:rPr>
-          <w:sz w:val="40"/>
-          <w:szCs w:val="40"/>
-        </w:rPr>
-      </w:pPr>
-      <w:bookmarkStart w:colFirst="0" w:colLast="0" w:name="_kamt01ef6sxo" w:id="7"/>
-      <w:bookmarkEnd w:id="7"/>
+      <w:bookmarkStart w:colFirst="0" w:colLast="0" w:name="_kamt01ef6sxo" w:id="5"/>
+      <w:bookmarkEnd w:id="5"/>
       <w:r>
         <w:rPr>
           <w:rtl w:val="0"/>
@@ -585,7 +482,7 @@
         <w:ind w:left="720" w:firstLine="0"/>
         <w:rPr/>
       </w:pPr>
-      <w:hyperlink r:id="rId14">
+      <w:hyperlink r:id="rId11">
         <w:r>
           <w:rPr>
             <w:color w:val="1155cc"/>
@@ -629,7 +526,7 @@
         <w:ind w:left="720" w:firstLine="0"/>
         <w:rPr/>
       </w:pPr>
-      <w:hyperlink r:id="rId15">
+      <w:hyperlink r:id="rId12">
         <w:r>
           <w:rPr>
             <w:color w:val="1155cc"/>
@@ -673,7 +570,7 @@
         <w:ind w:left="720" w:firstLine="0"/>
         <w:rPr/>
       </w:pPr>
-      <w:hyperlink r:id="rId16">
+      <w:hyperlink r:id="rId13">
         <w:r>
           <w:rPr>
             <w:color w:val="1155cc"/>
@@ -717,7 +614,7 @@
         <w:ind w:left="720" w:firstLine="0"/>
         <w:rPr/>
       </w:pPr>
-      <w:hyperlink r:id="rId17">
+      <w:hyperlink r:id="rId14">
         <w:r>
           <w:rPr>
             <w:color w:val="1155cc"/>
